--- a/docs/notes/miscellaneous/health-and-philosophies.docx
+++ b/docs/notes/miscellaneous/health-and-philosophies.docx
@@ -3221,6 +3221,11 @@
       </w:r>
     </w:p>
     <w:p>
+      <w:r>
+        <w:t>What’s the difference between a tourist and a traveler. A tourist can’t wait to get home, a traveler can’t wait to get to his next destination. Paul Bowles - The Sheltering Sky</w:t>
+      </w:r>
+    </w:p>
+    <w:p>
       <w:pPr>
         <w:pStyle w:val="Heading1"/>
       </w:pPr>
@@ -3245,12 +3250,12 @@
     </w:p>
     <w:p>
       <w:r>
+        <w:lastRenderedPageBreak/>
         <w:t>Anyone who wishes to live a quiet life should not engage in many activities either privately or publicly – meaning, of course, unless ones.</w:t>
       </w:r>
     </w:p>
     <w:p>
       <w:r>
-        <w:lastRenderedPageBreak/>
         <w:t>Occasionally we should even come to the point of intoxication sinking into drink but not being totally flooded by it; for it does wash away cares, and stirs the mind to its depths, and heals sorrow just as it heals certain diseases.</w:t>
       </w:r>
     </w:p>
@@ -3348,139 +3353,140 @@
     <w:bookmarkEnd w:id="33"/>
     <w:p>
       <w:r>
+        <w:lastRenderedPageBreak/>
         <w:t>I have done my best – I have done the best for my son. My life was no failure.</w:t>
       </w:r>
     </w:p>
     <w:p>
       <w:r>
+        <w:t>Man is capable of changing the world for the better if possible, and of changing himself for the better if necessary.</w:t>
+      </w:r>
+    </w:p>
+    <w:p>
+      <w:bookmarkStart w:id="34" w:name="_Hlk93606681"/>
+      <w:r>
+        <w:t xml:space="preserve">Being jobless was equated with having a meaningless life. </w:t>
+      </w:r>
+    </w:p>
+    <w:bookmarkEnd w:id="34"/>
+    <w:p>
+      <w:r>
+        <w:t>It is true that the old have no opportunities, no possibilities in the future. But they have more than that. Instead of possibilities in the future, they have realities in the past.</w:t>
+      </w:r>
+    </w:p>
+    <w:p>
+      <w:r>
+        <w:t>For the world is in a bad state, but everything will become still worse unless each of us does his best.</w:t>
+      </w:r>
+    </w:p>
+    <w:p>
+      <w:pPr>
+        <w:pStyle w:val="Heading1"/>
+      </w:pPr>
+      <w:r>
+        <w:t>[Book] Krsna Consciousness – The topmost yoga system by A. C. Bhaktivedanta Swami Prabhupada</w:t>
+      </w:r>
+    </w:p>
+    <w:p>
+      <w:r>
+        <w:t>Eightfold meditation cannot be performed in a fashionable city.</w:t>
+      </w:r>
+    </w:p>
+    <w:p>
+      <w:r>
+        <w:t>If you indulge your senses unrestrictedly but make a show of yoga practice, you will never be successful.</w:t>
+      </w:r>
+    </w:p>
+    <w:p>
+      <w:r>
+        <w:t>There is no department of knowledge where the science of the soul is taught.</w:t>
+      </w:r>
+    </w:p>
+    <w:p>
+      <w:r>
+        <w:t>This human form of life is meant for searching out the spirit, the absolute truth.</w:t>
+      </w:r>
+    </w:p>
+    <w:p>
+      <w:r>
+        <w:t>Krsna indlues Brahma, Visnu, Siva and everyone</w:t>
+      </w:r>
+      <w:r>
+        <w:t xml:space="preserve"> else.</w:t>
+      </w:r>
+    </w:p>
+    <w:p>
+      <w:r>
+        <w:t>By birth everyone is a sudra, a fourth class man, but he may be reformed by the purificatory process.</w:t>
+      </w:r>
+    </w:p>
+    <w:p>
+      <w:bookmarkStart w:id="35" w:name="_Hlk93607296"/>
+      <w:r>
+        <w:t>Yoga means the connecting link between the soul and the supersoul, or the supreme and the minute living.</w:t>
+      </w:r>
+    </w:p>
+    <w:bookmarkEnd w:id="35"/>
+    <w:p>
+      <w:r>
+        <w:t>The concept of accepting God as a son is superior to the concept of accepting God as a father.</w:t>
+      </w:r>
+    </w:p>
+    <w:p>
+      <w:r>
+        <w:t>If you begin this service – chanting and eating prasadam – Krsna will reveal himself before you.</w:t>
+      </w:r>
+    </w:p>
+    <w:p>
+      <w:bookmarkStart w:id="36" w:name="_Hlk93607305"/>
+      <w:r>
+        <w:t>Veda means knowledge, and Vedanta means the ultimate end of knowledge.</w:t>
+      </w:r>
+    </w:p>
+    <w:bookmarkEnd w:id="36"/>
+    <w:p>
+      <w:r>
+        <w:t>Our existence is a small particle of God’s, just like a small particle of gold which has all the qualities of the original gold.</w:t>
+      </w:r>
+    </w:p>
+    <w:p>
+      <w:r>
+        <w:t>Any country which is very proud of scientific advancement, and yet does not know how to organize its society, is a fool’s society.</w:t>
+      </w:r>
+    </w:p>
+    <w:p>
+      <w:r>
+        <w:t>Either nationally or socially, individually or collectively, we are all suffering; and this suffering is due to the body.</w:t>
+      </w:r>
+    </w:p>
+    <w:p>
+      <w:bookmarkStart w:id="37" w:name="_Hlk93607315"/>
+      <w:r>
+        <w:t>Be happy and make others happy. This is the real mission of life.</w:t>
+      </w:r>
+    </w:p>
+    <w:bookmarkEnd w:id="37"/>
+    <w:p>
+      <w:r>
+        <w:t>Human form of life is meant for asking the question of how to solve the problem of suffering.</w:t>
+      </w:r>
+    </w:p>
+    <w:p>
+      <w:bookmarkStart w:id="38" w:name="_Hlk93607324"/>
+      <w:r>
+        <w:t>Krsna says that there are eight material elements: earth, water, fire, air, ether, mind, intelligence and false ego.</w:t>
+      </w:r>
+    </w:p>
+    <w:bookmarkEnd w:id="38"/>
+    <w:p>
+      <w:r>
+        <w:t>The chanting is exactly like the genuine cry of a child for its mother’s presence.</w:t>
+      </w:r>
+    </w:p>
+    <w:p>
+      <w:bookmarkStart w:id="39" w:name="_Hlk93607335"/>
+      <w:r>
         <w:lastRenderedPageBreak/>
-        <w:t>Man is capable of changing the world for the better if possible, and of changing himself for the better if necessary.</w:t>
-      </w:r>
-    </w:p>
-    <w:p>
-      <w:bookmarkStart w:id="34" w:name="_Hlk93606681"/>
-      <w:r>
-        <w:t xml:space="preserve">Being jobless was equated with having a meaningless life. </w:t>
-      </w:r>
-    </w:p>
-    <w:bookmarkEnd w:id="34"/>
-    <w:p>
-      <w:r>
-        <w:t>It is true that the old have no opportunities, no possibilities in the future. But they have more than that. Instead of possibilities in the future, they have realities in the past.</w:t>
-      </w:r>
-    </w:p>
-    <w:p>
-      <w:r>
-        <w:t>For the world is in a bad state, but everything will become still worse unless each of us does his best.</w:t>
-      </w:r>
-    </w:p>
-    <w:p>
-      <w:pPr>
-        <w:pStyle w:val="Heading1"/>
-      </w:pPr>
-      <w:r>
-        <w:t>[Book] Krsna Consciousness – The topmost yoga system by A. C. Bhaktivedanta Swami Prabhupada</w:t>
-      </w:r>
-    </w:p>
-    <w:p>
-      <w:r>
-        <w:t>Eightfold meditation cannot be performed in a fashionable city.</w:t>
-      </w:r>
-    </w:p>
-    <w:p>
-      <w:r>
-        <w:t>If you indulge your senses unrestrictedly but make a show of yoga practice, you will never be successful.</w:t>
-      </w:r>
-    </w:p>
-    <w:p>
-      <w:r>
-        <w:t>There is no department of knowledge where the science of the soul is taught.</w:t>
-      </w:r>
-    </w:p>
-    <w:p>
-      <w:r>
-        <w:t>This human form of life is meant for searching out the spirit, the absolute truth.</w:t>
-      </w:r>
-    </w:p>
-    <w:p>
-      <w:r>
-        <w:t>Krsna indlues Brahma, Visnu, Siva and everyone</w:t>
-      </w:r>
-      <w:r>
-        <w:t xml:space="preserve"> else.</w:t>
-      </w:r>
-    </w:p>
-    <w:p>
-      <w:r>
-        <w:t>By birth everyone is a sudra, a fourth class man, but he may be reformed by the purificatory process.</w:t>
-      </w:r>
-    </w:p>
-    <w:p>
-      <w:bookmarkStart w:id="35" w:name="_Hlk93607296"/>
-      <w:r>
-        <w:t>Yoga means the connecting link between the soul and the supersoul, or the supreme and the minute living.</w:t>
-      </w:r>
-    </w:p>
-    <w:bookmarkEnd w:id="35"/>
-    <w:p>
-      <w:r>
-        <w:t>The concept of accepting God as a son is superior to the concept of accepting God as a father.</w:t>
-      </w:r>
-    </w:p>
-    <w:p>
-      <w:r>
-        <w:t>If you begin this service – chanting and eating prasadam – Krsna will reveal himself before you.</w:t>
-      </w:r>
-    </w:p>
-    <w:p>
-      <w:bookmarkStart w:id="36" w:name="_Hlk93607305"/>
-      <w:r>
-        <w:t>Veda means knowledge, and Vedanta means the ultimate end of knowledge.</w:t>
-      </w:r>
-    </w:p>
-    <w:bookmarkEnd w:id="36"/>
-    <w:p>
-      <w:r>
-        <w:t>Our existence is a small particle of God’s, just like a small particle of gold which has all the qualities of the original gold.</w:t>
-      </w:r>
-    </w:p>
-    <w:p>
-      <w:r>
-        <w:t>Any country which is very proud of scientific advancement, and yet does not know how to organize its society, is a fool’s society.</w:t>
-      </w:r>
-    </w:p>
-    <w:p>
-      <w:r>
-        <w:t>Either nationally or socially, individually or collectively, we are all suffering; and this suffering is due to the body.</w:t>
-      </w:r>
-    </w:p>
-    <w:p>
-      <w:bookmarkStart w:id="37" w:name="_Hlk93607315"/>
-      <w:r>
-        <w:t>Be happy and make others happy. This is the real mission of life.</w:t>
-      </w:r>
-    </w:p>
-    <w:bookmarkEnd w:id="37"/>
-    <w:p>
-      <w:r>
-        <w:t>Human form of life is meant for asking the question of how to solve the problem of suffering.</w:t>
-      </w:r>
-    </w:p>
-    <w:p>
-      <w:bookmarkStart w:id="38" w:name="_Hlk93607324"/>
-      <w:r>
-        <w:t>Krsna says that there are eight material elements: earth, water, fire, air, ether, mind, intelligence and false ego.</w:t>
-      </w:r>
-    </w:p>
-    <w:bookmarkEnd w:id="38"/>
-    <w:p>
-      <w:r>
-        <w:t>The chanting is exactly like the genuine cry of a child for its mother’s presence.</w:t>
-      </w:r>
-    </w:p>
-    <w:p>
-      <w:bookmarkStart w:id="39" w:name="_Hlk93607335"/>
-      <w:r>
         <w:t>Don’t try to see God. Act in such a way that God will see you</w:t>
       </w:r>
       <w:bookmarkEnd w:id="39"/>
@@ -3490,7 +3496,6 @@
     </w:p>
     <w:p>
       <w:r>
-        <w:lastRenderedPageBreak/>
         <w:t>Don’t surrender to a fool or a rascal. Find one who is coming in disciples succession, one who is fully convinced about the supreme absolute truth. If you find such a person, surrender and try to please him, serve him and question him. Question to learn, not to waste time.</w:t>
       </w:r>
     </w:p>
